--- a/OS/Lab1/lab1.docx
+++ b/OS/Lab1/lab1.docx
@@ -2182,26 +2182,18 @@
         <w:rPr>
           <w:lang w:val="en-US"/>
         </w:rPr>
-        <w:t xml:space="preserve">1 unsigned </w:t>
-      </w:r>
-      <w:proofErr w:type="spellStart"/>
+        <w:t>1 unsigned short</w:t>
+      </w:r>
+    </w:p>
+    <w:p>
+      <w:r>
+        <w:t xml:space="preserve">Отже, загальна службова інформація займає </w:t>
+      </w:r>
       <w:r>
         <w:rPr>
           <w:lang w:val="en-US"/>
         </w:rPr>
-        <w:t>int</w:t>
-      </w:r>
-      <w:proofErr w:type="spellEnd"/>
-    </w:p>
-    <w:p>
-      <w:r>
-        <w:t xml:space="preserve">Отже, загальна службова інформація займає </w:t>
-      </w:r>
-      <w:r>
-        <w:rPr>
-          <w:lang w:val="ru-RU"/>
-        </w:rPr>
-        <w:t>4</w:t>
+        <w:t>2</w:t>
       </w:r>
       <w:r>
         <w:rPr>
@@ -2447,7 +2439,6 @@
         </w:rPr>
         <w:t>;</w:t>
       </w:r>
-      <w:proofErr w:type="spellStart"/>
     </w:p>
     <w:p>
       <w:pPr>
@@ -2459,7 +2450,6 @@
           <w:lang w:val="ru-RU"/>
         </w:rPr>
       </w:pPr>
-      <w:proofErr w:type="spellEnd"/>
     </w:p>
     <w:p>
       <w:pPr>
@@ -2511,17 +2501,15 @@
         </w:rPr>
         <w:t xml:space="preserve"> </w:t>
       </w:r>
-      <w:proofErr w:type="spellStart"/>
-      <w:r>
-        <w:rPr>
-          <w:rFonts w:ascii="Consolas" w:eastAsiaTheme="minorHAnsi" w:hAnsi="Consolas" w:cs="Consolas"/>
-          <w:sz w:val="19"/>
-          <w:szCs w:val="19"/>
-          <w:lang w:val="ru-RU"/>
-        </w:rPr>
-        <w:t>int</w:t>
-      </w:r>
-      <w:proofErr w:type="spellEnd"/>
+      <w:r>
+        <w:rPr>
+          <w:rFonts w:ascii="Consolas" w:eastAsiaTheme="minorHAnsi" w:hAnsi="Consolas" w:cs="Consolas"/>
+          <w:sz w:val="19"/>
+          <w:szCs w:val="19"/>
+          <w:lang w:val="en-US"/>
+        </w:rPr>
+        <w:t>short</w:t>
+      </w:r>
       <w:r>
         <w:rPr>
           <w:rFonts w:ascii="Consolas" w:eastAsiaTheme="minorHAnsi" w:hAnsi="Consolas" w:cs="Consolas"/>
@@ -2551,6 +2539,8 @@
         </w:rPr>
         <w:t>;</w:t>
       </w:r>
+      <w:bookmarkStart w:id="6" w:name="_GoBack"/>
+      <w:bookmarkEnd w:id="6"/>
     </w:p>
     <w:p>
       <w:pPr>
@@ -2620,7 +2610,45 @@
           <w:szCs w:val="19"/>
           <w:lang w:val="ru-RU"/>
         </w:rPr>
-        <w:t xml:space="preserve"> = 2147483648;</w:t>
+        <w:t xml:space="preserve"> = </w:t>
+      </w:r>
+      <w:proofErr w:type="gramStart"/>
+      <w:r>
+        <w:rPr>
+          <w:rFonts w:ascii="Consolas" w:eastAsiaTheme="minorHAnsi" w:hAnsi="Consolas" w:cs="Consolas"/>
+          <w:sz w:val="19"/>
+          <w:szCs w:val="19"/>
+          <w:lang w:val="ru-RU"/>
+        </w:rPr>
+        <w:t>2147483648</w:t>
+      </w:r>
+      <w:r>
+        <w:rPr>
+          <w:rFonts w:ascii="Consolas" w:eastAsiaTheme="minorHAnsi" w:hAnsi="Consolas" w:cs="Consolas"/>
+          <w:sz w:val="19"/>
+          <w:szCs w:val="19"/>
+          <w:lang w:val="en-US"/>
+        </w:rPr>
+        <w:t xml:space="preserve"> &gt;</w:t>
+      </w:r>
+      <w:proofErr w:type="gramEnd"/>
+      <w:r>
+        <w:rPr>
+          <w:rFonts w:ascii="Consolas" w:eastAsiaTheme="minorHAnsi" w:hAnsi="Consolas" w:cs="Consolas"/>
+          <w:sz w:val="19"/>
+          <w:szCs w:val="19"/>
+          <w:lang w:val="en-US"/>
+        </w:rPr>
+        <w:t>&gt; 16</w:t>
+      </w:r>
+      <w:r>
+        <w:rPr>
+          <w:rFonts w:ascii="Consolas" w:eastAsiaTheme="minorHAnsi" w:hAnsi="Consolas" w:cs="Consolas"/>
+          <w:sz w:val="19"/>
+          <w:szCs w:val="19"/>
+          <w:lang w:val="ru-RU"/>
+        </w:rPr>
+        <w:t>;</w:t>
       </w:r>
     </w:p>
     <w:p>
@@ -9548,12 +9576,12 @@
       <w:pPr>
         <w:pStyle w:val="Heading1"/>
       </w:pPr>
-      <w:bookmarkStart w:id="6" w:name="_Toc493839371"/>
+      <w:bookmarkStart w:id="7" w:name="_Toc493839371"/>
       <w:r>
         <w:lastRenderedPageBreak/>
         <w:t>Приклад виконання програми</w:t>
       </w:r>
-      <w:bookmarkEnd w:id="6"/>
+      <w:bookmarkEnd w:id="7"/>
     </w:p>
     <w:p>
       <w:pPr>
@@ -9607,8 +9635,6 @@
           </wp:inline>
         </w:drawing>
       </w:r>
-      <w:bookmarkStart w:id="7" w:name="_GoBack"/>
-      <w:bookmarkEnd w:id="7"/>
     </w:p>
     <w:sectPr>
       <w:footerReference w:type="default" r:id="rId9"/>
@@ -12179,7 +12205,7 @@
 </file>
 
 <file path=customXml/itemProps1.xml><?xml version="1.0" encoding="utf-8"?>
-<ds:datastoreItem xmlns:ds="http://schemas.openxmlformats.org/officeDocument/2006/customXml" ds:itemID="{0A78945F-016A-4F2B-BB9F-8E2ED4463F58}">
+<ds:datastoreItem xmlns:ds="http://schemas.openxmlformats.org/officeDocument/2006/customXml" ds:itemID="{833E32E8-3C8A-425D-95B1-9153E801867D}">
   <ds:schemaRefs>
     <ds:schemaRef ds:uri="http://schemas.openxmlformats.org/officeDocument/2006/bibliography"/>
   </ds:schemaRefs>
